--- a/Test Cases.docx
+++ b/Test Cases.docx
@@ -79,15 +79,7 @@
           </w:p>
           <w:p>
             <w:r>
-              <w:t xml:space="preserve">Server </w:t>
-            </w:r>
-            <w:proofErr w:type="spellStart"/>
-            <w:r>
-              <w:t>startup</w:t>
-            </w:r>
-            <w:proofErr w:type="spellEnd"/>
-            <w:r>
-              <w:t xml:space="preserve"> check with default arguments</w:t>
+              <w:t>Server startup check with default arguments</w:t>
             </w:r>
           </w:p>
           <w:p>
@@ -104,15 +96,7 @@
               </w:numPr>
             </w:pPr>
             <w:r>
-              <w:t xml:space="preserve">Start the </w:t>
-            </w:r>
-            <w:proofErr w:type="spellStart"/>
-            <w:r>
-              <w:t>EchoServer</w:t>
-            </w:r>
-            <w:proofErr w:type="spellEnd"/>
-            <w:r>
-              <w:t xml:space="preserve"> program</w:t>
+              <w:t>Start the EchoServer program</w:t>
             </w:r>
           </w:p>
           <w:p>
@@ -190,6 +174,13 @@
                 <w:bCs/>
               </w:rPr>
             </w:pPr>
+            <w:r>
+              <w:rPr>
+                <w:b/>
+                <w:bCs/>
+              </w:rPr>
+              <w:t>Pass</w:t>
+            </w:r>
           </w:p>
         </w:tc>
       </w:tr>
@@ -215,15 +206,7 @@
           </w:p>
           <w:p>
             <w:r>
-              <w:t xml:space="preserve">Client </w:t>
-            </w:r>
-            <w:proofErr w:type="spellStart"/>
-            <w:r>
-              <w:t>startup</w:t>
-            </w:r>
-            <w:proofErr w:type="spellEnd"/>
-            <w:r>
-              <w:t xml:space="preserve"> check without a login</w:t>
+              <w:t>Client startup check without a login</w:t>
             </w:r>
           </w:p>
           <w:p>
@@ -240,15 +223,7 @@
               </w:numPr>
             </w:pPr>
             <w:r>
-              <w:t xml:space="preserve">Start the Client program without specifying the </w:t>
-            </w:r>
-            <w:proofErr w:type="spellStart"/>
-            <w:r>
-              <w:t>loginID</w:t>
-            </w:r>
-            <w:proofErr w:type="spellEnd"/>
-            <w:r>
-              <w:t xml:space="preserve"> as an argument.</w:t>
+              <w:t>Start the Client program without specifying the loginID as an argument.</w:t>
             </w:r>
           </w:p>
           <w:p>
@@ -310,6 +285,13 @@
                 <w:bCs/>
               </w:rPr>
             </w:pPr>
+            <w:r>
+              <w:rPr>
+                <w:b/>
+                <w:bCs/>
+              </w:rPr>
+              <w:t>Pass</w:t>
+            </w:r>
           </w:p>
         </w:tc>
       </w:tr>
@@ -335,15 +317,7 @@
           </w:p>
           <w:p>
             <w:r>
-              <w:t xml:space="preserve">Client </w:t>
-            </w:r>
-            <w:proofErr w:type="spellStart"/>
-            <w:r>
-              <w:t>startup</w:t>
-            </w:r>
-            <w:proofErr w:type="spellEnd"/>
-            <w:r>
-              <w:t xml:space="preserve"> check with a login and without a server</w:t>
+              <w:t>Client startup check with a login and without a server</w:t>
             </w:r>
           </w:p>
           <w:p>
@@ -360,15 +334,7 @@
               </w:numPr>
             </w:pPr>
             <w:r>
-              <w:t xml:space="preserve">Start the Client program while specifying </w:t>
-            </w:r>
-            <w:proofErr w:type="spellStart"/>
-            <w:r>
-              <w:t>loginID</w:t>
-            </w:r>
-            <w:proofErr w:type="spellEnd"/>
-            <w:r>
-              <w:t xml:space="preserve"> as an argument.</w:t>
+              <w:t>Start the Client program while specifying loginID as an argument.</w:t>
             </w:r>
           </w:p>
           <w:p>
@@ -446,6 +412,13 @@
                 <w:bCs/>
               </w:rPr>
             </w:pPr>
+            <w:r>
+              <w:rPr>
+                <w:b/>
+                <w:bCs/>
+              </w:rPr>
+              <w:t>Pass</w:t>
+            </w:r>
           </w:p>
         </w:tc>
       </w:tr>
@@ -563,28 +536,43 @@
                 <w:i/>
                 <w:iCs/>
               </w:rPr>
-              <w:t xml:space="preserve"> #login &lt;</w:t>
-            </w:r>
-            <w:proofErr w:type="spellStart"/>
-            <w:r>
+              <w:t xml:space="preserve"> #login &lt;loginID&gt; from null.</w:t>
+            </w:r>
+          </w:p>
+          <w:p>
+            <w:pPr>
+              <w:ind w:firstLine="720"/>
               <w:rPr>
                 <w:i/>
                 <w:iCs/>
               </w:rPr>
-              <w:t>loginID</w:t>
-            </w:r>
-            <w:proofErr w:type="spellEnd"/>
+            </w:pPr>
             <w:r>
               <w:rPr>
                 <w:i/>
                 <w:iCs/>
               </w:rPr>
-              <w:t>&gt; from null.</w:t>
-            </w:r>
-          </w:p>
-          <w:p>
-            <w:pPr>
-              <w:ind w:firstLine="720"/>
+              <w:t>&lt;loginID&gt; has logged on.</w:t>
+            </w:r>
+          </w:p>
+          <w:p>
+            <w:pPr>
+              <w:ind w:left="720"/>
+            </w:pPr>
+            <w:r>
+              <w:rPr>
+                <w:b/>
+                <w:bCs/>
+              </w:rPr>
+              <w:t>Note:</w:t>
+            </w:r>
+            <w:r>
+              <w:t xml:space="preserve"> the server specifies that it received a message from null as this is the first message received from this client. It will record the loginID of this client for later messages. Hence, for later messages, it should display:</w:t>
+            </w:r>
+          </w:p>
+          <w:p>
+            <w:pPr>
+              <w:ind w:left="720"/>
               <w:rPr>
                 <w:i/>
                 <w:iCs/>
@@ -595,46 +583,21 @@
                 <w:i/>
                 <w:iCs/>
               </w:rPr>
-              <w:t>&lt;</w:t>
-            </w:r>
-            <w:proofErr w:type="spellStart"/>
+              <w:t>Message received</w:t>
+            </w:r>
             <w:r>
               <w:rPr>
                 <w:i/>
                 <w:iCs/>
               </w:rPr>
-              <w:t>loginID</w:t>
-            </w:r>
-            <w:proofErr w:type="spellEnd"/>
+              <w:t xml:space="preserve">: </w:t>
+            </w:r>
             <w:r>
               <w:rPr>
                 <w:i/>
                 <w:iCs/>
               </w:rPr>
-              <w:t>&gt; has logged on.</w:t>
-            </w:r>
-          </w:p>
-          <w:p>
-            <w:pPr>
-              <w:ind w:left="720"/>
-            </w:pPr>
-            <w:r>
-              <w:rPr>
-                <w:b/>
-                <w:bCs/>
-              </w:rPr>
-              <w:t>Note:</w:t>
-            </w:r>
-            <w:r>
-              <w:t xml:space="preserve"> the server specifies that it received a message from null as this is the first message received from this client. It will record the </w:t>
-            </w:r>
-            <w:proofErr w:type="spellStart"/>
-            <w:r>
-              <w:t>loginID</w:t>
-            </w:r>
-            <w:proofErr w:type="spellEnd"/>
-            <w:r>
-              <w:t xml:space="preserve"> of this client for later messages. Hence, for later messages, it should display:</w:t>
+              <w:t>&lt;user input&gt; from &lt;loginID&gt;</w:t>
             </w:r>
           </w:p>
           <w:p>
@@ -646,70 +609,8 @@
               </w:rPr>
             </w:pPr>
             <w:r>
-              <w:rPr>
-                <w:i/>
-                <w:iCs/>
-              </w:rPr>
-              <w:t>Message received</w:t>
-            </w:r>
-            <w:r>
-              <w:rPr>
-                <w:i/>
-                <w:iCs/>
-              </w:rPr>
-              <w:t xml:space="preserve">: </w:t>
-            </w:r>
-            <w:r>
-              <w:rPr>
-                <w:i/>
-                <w:iCs/>
-              </w:rPr>
-              <w:t>&lt;user input&gt; from &lt;</w:t>
-            </w:r>
-            <w:proofErr w:type="spellStart"/>
-            <w:r>
-              <w:rPr>
-                <w:i/>
-                <w:iCs/>
-              </w:rPr>
-              <w:t>loginID</w:t>
-            </w:r>
-            <w:proofErr w:type="spellEnd"/>
-            <w:r>
-              <w:rPr>
-                <w:i/>
-                <w:iCs/>
-              </w:rPr>
-              <w:t>&gt;</w:t>
-            </w:r>
-          </w:p>
-          <w:p>
-            <w:pPr>
-              <w:ind w:left="720"/>
-              <w:rPr>
-                <w:i/>
-                <w:iCs/>
-              </w:rPr>
-            </w:pPr>
-            <w:r>
               <w:lastRenderedPageBreak/>
-              <w:t>Where &lt;user input&gt; is the content of the message received and &lt;</w:t>
-            </w:r>
-            <w:proofErr w:type="spellStart"/>
-            <w:r>
-              <w:t>loginID</w:t>
-            </w:r>
-            <w:proofErr w:type="spellEnd"/>
-            <w:r>
-              <w:t xml:space="preserve">&gt; is the </w:t>
-            </w:r>
-            <w:proofErr w:type="spellStart"/>
-            <w:r>
-              <w:t>loginID</w:t>
-            </w:r>
-            <w:proofErr w:type="spellEnd"/>
-            <w:r>
-              <w:t xml:space="preserve"> of the sending client.</w:t>
+              <w:t>Where &lt;user input&gt; is the content of the message received and &lt;loginID&gt; is the loginID of the sending client.</w:t>
             </w:r>
             <w:r>
               <w:rPr>
@@ -744,23 +645,7 @@
                 <w:i/>
                 <w:iCs/>
               </w:rPr>
-              <w:t>&lt;</w:t>
-            </w:r>
-            <w:proofErr w:type="spellStart"/>
-            <w:r>
-              <w:rPr>
-                <w:i/>
-                <w:iCs/>
-              </w:rPr>
-              <w:t>loginID</w:t>
-            </w:r>
-            <w:proofErr w:type="spellEnd"/>
-            <w:r>
-              <w:rPr>
-                <w:i/>
-                <w:iCs/>
-              </w:rPr>
-              <w:t>&gt; has logged on.</w:t>
+              <w:t>&lt;loginID&gt; has logged on.</w:t>
             </w:r>
           </w:p>
           <w:p>
@@ -810,6 +695,14 @@
                 <w:bCs/>
               </w:rPr>
             </w:pPr>
+            <w:r>
+              <w:rPr>
+                <w:b/>
+                <w:bCs/>
+              </w:rPr>
+              <w:lastRenderedPageBreak/>
+              <w:t>Pass</w:t>
+            </w:r>
           </w:p>
         </w:tc>
       </w:tr>
@@ -881,23 +774,7 @@
               </w:numPr>
             </w:pPr>
             <w:r>
-              <w:t xml:space="preserve">The message is echoed on the client </w:t>
-            </w:r>
-            <w:proofErr w:type="gramStart"/>
-            <w:r>
-              <w:t>side, but</w:t>
-            </w:r>
-            <w:proofErr w:type="gramEnd"/>
-            <w:r>
-              <w:t xml:space="preserve"> is preceded by the sender's </w:t>
-            </w:r>
-            <w:proofErr w:type="spellStart"/>
-            <w:r>
-              <w:t>loginID</w:t>
-            </w:r>
-            <w:proofErr w:type="spellEnd"/>
-            <w:r>
-              <w:t xml:space="preserve"> and the greater than symbol ("&gt;").</w:t>
+              <w:t>The message is echoed on the client side, but is preceded by the sender's loginID and the greater than symbol ("&gt;").</w:t>
             </w:r>
           </w:p>
           <w:p>
@@ -909,15 +786,7 @@
               </w:numPr>
             </w:pPr>
             <w:r>
-              <w:t xml:space="preserve">The server displays a message </w:t>
-            </w:r>
-            <w:proofErr w:type="gramStart"/>
-            <w:r>
-              <w:t>similar to</w:t>
-            </w:r>
-            <w:proofErr w:type="gramEnd"/>
-            <w:r>
-              <w:t xml:space="preserve"> the following:</w:t>
+              <w:t>The server displays a message similar to the following:</w:t>
             </w:r>
           </w:p>
           <w:p>
@@ -933,23 +802,7 @@
                 <w:i/>
                 <w:iCs/>
               </w:rPr>
-              <w:t>Message received: &lt;user input&gt; from &lt;</w:t>
-            </w:r>
-            <w:proofErr w:type="spellStart"/>
-            <w:r>
-              <w:rPr>
-                <w:i/>
-                <w:iCs/>
-              </w:rPr>
-              <w:t>loginID</w:t>
-            </w:r>
-            <w:proofErr w:type="spellEnd"/>
-            <w:r>
-              <w:rPr>
-                <w:i/>
-                <w:iCs/>
-              </w:rPr>
-              <w:t>&gt;</w:t>
+              <w:t>Message received: &lt;user input&gt; from &lt;loginID&gt;</w:t>
             </w:r>
           </w:p>
           <w:p>
@@ -987,6 +840,13 @@
                 <w:bCs/>
               </w:rPr>
             </w:pPr>
+            <w:r>
+              <w:rPr>
+                <w:b/>
+                <w:bCs/>
+              </w:rPr>
+              <w:t>Pass</w:t>
+            </w:r>
           </w:p>
         </w:tc>
       </w:tr>
@@ -1029,15 +889,7 @@
               </w:numPr>
             </w:pPr>
             <w:r>
-              <w:t xml:space="preserve">Start a server and multiple clients with DIFFERENT </w:t>
-            </w:r>
-            <w:proofErr w:type="spellStart"/>
-            <w:r>
-              <w:t>loginIDs</w:t>
-            </w:r>
-            <w:proofErr w:type="spellEnd"/>
-            <w:r>
-              <w:t xml:space="preserve"> and connect them to the server using default arguments.  (Testcase 2005 instructions).</w:t>
+              <w:t>Start a server and multiple clients with DIFFERENT loginIDs and connect them to the server using default arguments.  (Testcase 2005 instructions).</w:t>
             </w:r>
           </w:p>
           <w:p>
@@ -1078,15 +930,7 @@
               </w:numPr>
             </w:pPr>
             <w:r>
-              <w:t xml:space="preserve">All messages from the server console are echoed on the server console and to all </w:t>
-            </w:r>
-            <w:proofErr w:type="gramStart"/>
-            <w:r>
-              <w:t>clients, but</w:t>
-            </w:r>
-            <w:proofErr w:type="gramEnd"/>
-            <w:r>
-              <w:t xml:space="preserve"> are preceded by "SERVER MESSAGE&gt; ".</w:t>
+              <w:t>All messages from the server console are echoed on the server console and to all clients, but are preceded by "SERVER MESSAGE&gt; ".</w:t>
             </w:r>
           </w:p>
           <w:p>
@@ -1116,6 +960,13 @@
                 <w:bCs/>
               </w:rPr>
             </w:pPr>
+            <w:r>
+              <w:rPr>
+                <w:b/>
+                <w:bCs/>
+              </w:rPr>
+              <w:t>Pass</w:t>
+            </w:r>
           </w:p>
         </w:tc>
       </w:tr>
@@ -1212,6 +1063,13 @@
                 <w:bCs/>
               </w:rPr>
             </w:pPr>
+            <w:r>
+              <w:rPr>
+                <w:b/>
+                <w:bCs/>
+              </w:rPr>
+              <w:t>Pass</w:t>
+            </w:r>
           </w:p>
         </w:tc>
       </w:tr>
@@ -1335,23 +1193,7 @@
                 <w:i/>
                 <w:iCs/>
               </w:rPr>
-              <w:t>&lt;</w:t>
-            </w:r>
-            <w:proofErr w:type="spellStart"/>
-            <w:r>
-              <w:rPr>
-                <w:i/>
-                <w:iCs/>
-              </w:rPr>
-              <w:t>loginID</w:t>
-            </w:r>
-            <w:proofErr w:type="spellEnd"/>
-            <w:r>
-              <w:rPr>
-                <w:i/>
-                <w:iCs/>
-              </w:rPr>
-              <w:t>&gt; has disconnected.</w:t>
+              <w:t>&lt;loginID&gt; has disconnected.</w:t>
             </w:r>
           </w:p>
           <w:p>
@@ -1449,6 +1291,13 @@
                 <w:bCs/>
               </w:rPr>
             </w:pPr>
+            <w:r>
+              <w:rPr>
+                <w:b/>
+                <w:bCs/>
+              </w:rPr>
+              <w:t>Pass</w:t>
+            </w:r>
           </w:p>
         </w:tc>
       </w:tr>
@@ -1590,6 +1439,13 @@
                 <w:bCs/>
               </w:rPr>
             </w:pPr>
+            <w:r>
+              <w:rPr>
+                <w:b/>
+                <w:bCs/>
+              </w:rPr>
+              <w:t>Pass</w:t>
+            </w:r>
           </w:p>
         </w:tc>
       </w:tr>
@@ -1686,6 +1542,13 @@
                 <w:bCs/>
               </w:rPr>
             </w:pPr>
+            <w:r>
+              <w:rPr>
+                <w:b/>
+                <w:bCs/>
+              </w:rPr>
+              <w:t>Pass</w:t>
+            </w:r>
           </w:p>
         </w:tc>
       </w:tr>
@@ -1789,6 +1652,14 @@
                 <w:bCs/>
               </w:rPr>
             </w:pPr>
+            <w:r>
+              <w:rPr>
+                <w:b/>
+                <w:bCs/>
+              </w:rPr>
+              <w:lastRenderedPageBreak/>
+              <w:t>Pass</w:t>
+            </w:r>
           </w:p>
         </w:tc>
       </w:tr>
@@ -1843,29 +1714,8 @@
               </w:numPr>
             </w:pPr>
             <w:r>
-              <w:t>At the client's console, type "#</w:t>
-            </w:r>
-            <w:proofErr w:type="spellStart"/>
-            <w:r>
-              <w:t>sethost</w:t>
-            </w:r>
-            <w:proofErr w:type="spellEnd"/>
-            <w:r>
-              <w:t xml:space="preserve"> &lt;</w:t>
-            </w:r>
-            <w:proofErr w:type="spellStart"/>
-            <w:r>
-              <w:t>newhost</w:t>
-            </w:r>
-            <w:proofErr w:type="spellEnd"/>
-            <w:r>
-              <w:t>&gt;</w:t>
-            </w:r>
-            <w:proofErr w:type="gramStart"/>
-            <w:r>
-              <w:t>" .</w:t>
-            </w:r>
-            <w:proofErr w:type="gramEnd"/>
+              <w:t>At the client's console, type "#sethost &lt;newhost&gt;" .</w:t>
+            </w:r>
           </w:p>
           <w:p>
             <w:pPr>
@@ -1876,15 +1726,7 @@
               </w:numPr>
             </w:pPr>
             <w:r>
-              <w:t>At the client's console, type "#</w:t>
-            </w:r>
-            <w:proofErr w:type="spellStart"/>
-            <w:r>
-              <w:t>setport</w:t>
-            </w:r>
-            <w:proofErr w:type="spellEnd"/>
-            <w:r>
-              <w:t xml:space="preserve"> 1234".</w:t>
+              <w:t>At the client's console, type "#setport 1234".</w:t>
             </w:r>
           </w:p>
           <w:p>
@@ -1917,55 +1759,23 @@
                 <w:i/>
                 <w:iCs/>
               </w:rPr>
-              <w:t>Host set to: &lt;</w:t>
-            </w:r>
-            <w:proofErr w:type="spellStart"/>
-            <w:r>
+              <w:t>Host set to: &lt;newhost&gt;</w:t>
+            </w:r>
+          </w:p>
+          <w:p>
+            <w:pPr>
+              <w:ind w:left="720"/>
               <w:rPr>
                 <w:i/>
                 <w:iCs/>
               </w:rPr>
-              <w:t>newhost</w:t>
-            </w:r>
-            <w:proofErr w:type="spellEnd"/>
+            </w:pPr>
             <w:r>
               <w:rPr>
                 <w:i/>
                 <w:iCs/>
               </w:rPr>
-              <w:t>&gt;</w:t>
-            </w:r>
-          </w:p>
-          <w:p>
-            <w:pPr>
-              <w:ind w:left="720"/>
-              <w:rPr>
-                <w:i/>
-                <w:iCs/>
-              </w:rPr>
-            </w:pPr>
-            <w:r>
-              <w:rPr>
-                <w:i/>
-                <w:iCs/>
-              </w:rPr>
-              <w:t xml:space="preserve">port set </w:t>
-            </w:r>
-            <w:proofErr w:type="gramStart"/>
-            <w:r>
-              <w:rPr>
-                <w:i/>
-                <w:iCs/>
-              </w:rPr>
-              <w:t>to:</w:t>
-            </w:r>
-            <w:proofErr w:type="gramEnd"/>
-            <w:r>
-              <w:rPr>
-                <w:i/>
-                <w:iCs/>
-              </w:rPr>
-              <w:t xml:space="preserve"> 1234.</w:t>
+              <w:t>port set to: 1234.</w:t>
             </w:r>
           </w:p>
           <w:p>
@@ -1990,6 +1800,13 @@
                 <w:bCs/>
               </w:rPr>
             </w:pPr>
+            <w:r>
+              <w:rPr>
+                <w:b/>
+                <w:bCs/>
+              </w:rPr>
+              <w:t>Pass</w:t>
+            </w:r>
           </w:p>
         </w:tc>
       </w:tr>
@@ -2100,6 +1917,13 @@
                 <w:bCs/>
               </w:rPr>
             </w:pPr>
+            <w:r>
+              <w:rPr>
+                <w:b/>
+                <w:bCs/>
+              </w:rPr>
+              <w:t>Pass</w:t>
+            </w:r>
           </w:p>
         </w:tc>
       </w:tr>
@@ -2161,23 +1985,7 @@
                 <w:b/>
                 <w:bCs/>
               </w:rPr>
-              <w:t>&lt;</w:t>
-            </w:r>
-            <w:proofErr w:type="spellStart"/>
-            <w:r>
-              <w:rPr>
-                <w:b/>
-                <w:bCs/>
-              </w:rPr>
-              <w:t>loginID</w:t>
-            </w:r>
-            <w:proofErr w:type="spellEnd"/>
-            <w:r>
-              <w:rPr>
-                <w:b/>
-                <w:bCs/>
-              </w:rPr>
-              <w:t>&gt; &lt;host&gt; 1234</w:t>
+              <w:t>&lt;loginID&gt; &lt;host&gt; 1234</w:t>
             </w:r>
             <w:r>
               <w:t xml:space="preserve"> </w:t>
@@ -2220,6 +2028,13 @@
                 <w:bCs/>
               </w:rPr>
             </w:pPr>
+            <w:r>
+              <w:rPr>
+                <w:b/>
+                <w:bCs/>
+              </w:rPr>
+              <w:t>Pass</w:t>
+            </w:r>
           </w:p>
         </w:tc>
       </w:tr>
@@ -2245,15 +2060,7 @@
           </w:p>
           <w:p>
             <w:r>
-              <w:t xml:space="preserve">Multiple remote </w:t>
-            </w:r>
-            <w:proofErr w:type="gramStart"/>
-            <w:r>
-              <w:t>clients</w:t>
-            </w:r>
-            <w:proofErr w:type="gramEnd"/>
-            <w:r>
-              <w:t xml:space="preserve"> disconnections and reconnections</w:t>
+              <w:t>Multiple remote clients disconnections and reconnections</w:t>
             </w:r>
           </w:p>
           <w:p>
@@ -2318,23 +2125,7 @@
               </w:numPr>
             </w:pPr>
             <w:r>
-              <w:t>Change the server's port by typing "#</w:t>
-            </w:r>
-            <w:proofErr w:type="spellStart"/>
-            <w:r>
-              <w:t>setport</w:t>
-            </w:r>
-            <w:proofErr w:type="spellEnd"/>
-            <w:r>
-              <w:t xml:space="preserve"> &lt;</w:t>
-            </w:r>
-            <w:proofErr w:type="spellStart"/>
-            <w:r>
-              <w:t>newport</w:t>
-            </w:r>
-            <w:proofErr w:type="spellEnd"/>
-            <w:r>
-              <w:t>&gt;"</w:t>
+              <w:t>Change the server's port by typing "#setport &lt;newport&gt;"</w:t>
             </w:r>
           </w:p>
           <w:p>
@@ -2370,15 +2161,7 @@
               </w:numPr>
             </w:pPr>
             <w:r>
-              <w:t>Reconnect the clients to the server by using the #login &lt;</w:t>
-            </w:r>
-            <w:proofErr w:type="spellStart"/>
-            <w:r>
-              <w:t>loginID</w:t>
-            </w:r>
-            <w:proofErr w:type="spellEnd"/>
-            <w:r>
-              <w:t>&gt; command.</w:t>
+              <w:t>Reconnect the clients to the server by using the #login &lt;loginID&gt; command.</w:t>
             </w:r>
           </w:p>
           <w:p>
@@ -2448,23 +2231,7 @@
                 <w:i/>
                 <w:iCs/>
               </w:rPr>
-              <w:t>port set to: &lt;</w:t>
-            </w:r>
-            <w:proofErr w:type="spellStart"/>
-            <w:r>
-              <w:rPr>
-                <w:i/>
-                <w:iCs/>
-              </w:rPr>
-              <w:t>newport</w:t>
-            </w:r>
-            <w:proofErr w:type="spellEnd"/>
-            <w:r>
-              <w:rPr>
-                <w:i/>
-                <w:iCs/>
-              </w:rPr>
-              <w:t>&gt;.</w:t>
+              <w:t>port set to: &lt;newport&gt;.</w:t>
             </w:r>
           </w:p>
           <w:p>
@@ -2492,23 +2259,7 @@
                 <w:i/>
                 <w:iCs/>
               </w:rPr>
-              <w:t>Server listening for connections on port &lt;</w:t>
-            </w:r>
-            <w:proofErr w:type="spellStart"/>
-            <w:r>
-              <w:rPr>
-                <w:i/>
-                <w:iCs/>
-              </w:rPr>
-              <w:t>newport</w:t>
-            </w:r>
-            <w:proofErr w:type="spellEnd"/>
-            <w:r>
-              <w:rPr>
-                <w:i/>
-                <w:iCs/>
-              </w:rPr>
-              <w:t>&gt;.</w:t>
+              <w:t>Server listening for connections on port &lt;newport&gt;.</w:t>
             </w:r>
           </w:p>
           <w:p>
@@ -2574,6 +2325,14 @@
                 <w:bCs/>
               </w:rPr>
             </w:pPr>
+            <w:r>
+              <w:rPr>
+                <w:b/>
+                <w:bCs/>
+              </w:rPr>
+              <w:lastRenderedPageBreak/>
+              <w:t>Pass</w:t>
+            </w:r>
           </w:p>
         </w:tc>
       </w:tr>
@@ -2680,23 +2439,7 @@
                 <w:i/>
                 <w:iCs/>
               </w:rPr>
-              <w:t>&lt;</w:t>
-            </w:r>
-            <w:proofErr w:type="spellStart"/>
-            <w:r>
-              <w:rPr>
-                <w:i/>
-                <w:iCs/>
-              </w:rPr>
-              <w:t>loginID</w:t>
-            </w:r>
-            <w:proofErr w:type="spellEnd"/>
-            <w:r>
-              <w:rPr>
-                <w:i/>
-                <w:iCs/>
-              </w:rPr>
-              <w:t>&gt; has disconnected.</w:t>
+              <w:t>&lt;loginID&gt; has disconnected.</w:t>
             </w:r>
           </w:p>
           <w:p>
@@ -2739,6 +2482,13 @@
                 <w:bCs/>
               </w:rPr>
             </w:pPr>
+            <w:r>
+              <w:rPr>
+                <w:b/>
+                <w:bCs/>
+              </w:rPr>
+              <w:t>Pass</w:t>
+            </w:r>
           </w:p>
         </w:tc>
       </w:tr>
